--- a/ООП 2022/ООП ЛР 20 Розробка програм із використанням шаблонів функцій та класів.docx
+++ b/ООП 2022/ООП ЛР 20 Розробка програм із використанням шаблонів функцій та класів.docx
@@ -408,6 +408,15 @@
           <w:szCs w:val="28"/>
         </w:rPr>
         <w:t>.</w:t>
+      </w:r>
+      <w:r>
+        <w:rPr>
+          <w:rStyle w:val="HTML"/>
+          <w:rFonts w:ascii="Times New Roman" w:eastAsiaTheme="minorHAnsi" w:hAnsi="Times New Roman" w:cs="Times New Roman"/>
+          <w:sz w:val="28"/>
+          <w:szCs w:val="28"/>
+        </w:rPr>
+        <w:t xml:space="preserve"> Продемонструвати виконання.</w:t>
       </w:r>
     </w:p>
     <w:p>
@@ -6244,7 +6253,7 @@
             <w:rPr>
               <w:noProof/>
             </w:rPr>
-            <w:t>7</w:t>
+            <w:t>1</w:t>
           </w:r>
         </w:fldSimple>
       </w:p>
